--- a/Test_BP/Fol_2k_files_500(2)/fr-FR/file 500_2 - Copy (41).docx
+++ b/Test_BP/Fol_2k_files_500(2)/fr-FR/file 500_2 - Copy (41).docx
@@ -1,7 +1,7 @@
 
 <file path=word/document.xml><?xml version="1.0" encoding="utf-8"?>
 <w:document xmlns:wpc="http://schemas.microsoft.com/office/word/2010/wordprocessingCanvas" xmlns:cx="http://schemas.microsoft.com/office/drawing/2014/chartex" xmlns:cx1="http://schemas.microsoft.com/office/drawing/2015/9/8/chartex" xmlns:cx2="http://schemas.microsoft.com/office/drawing/2015/10/21/chartex" xmlns:cx3="http://schemas.microsoft.com/office/drawing/2016/5/9/chartex" xmlns:cx4="http://schemas.microsoft.com/office/drawing/2016/5/10/chartex" xmlns:cx5="http://schemas.microsoft.com/office/drawing/2016/5/11/chartex" xmlns:mc="http://schemas.openxmlformats.org/markup-compatibility/2006" xmlns:o="urn:schemas-microsoft-com:office:office" xmlns:r="http://schemas.openxmlformats.org/officeDocument/2006/relationships" xmlns:m="http://schemas.openxmlformats.org/officeDocument/2006/math" xmlns:v="urn:schemas-microsoft-com:vml" xmlns:wp14="http://schemas.microsoft.com/office/word/2010/wordprocessingDrawing" xmlns:wp="http://schemas.openxmlformats.org/drawingml/2006/wordprocessingDrawing" xmlns:w10="urn:schemas-microsoft-com:office:word" xmlns:w="http://schemas.openxmlformats.org/wordprocessingml/2006/main" xmlns:w14="http://schemas.microsoft.com/office/word/2010/wordml" xmlns:w15="http://schemas.microsoft.com/office/word/2012/wordml" xmlns:wne="http://schemas.microsoft.com/office/word/2006/wordml" xmlns:wpg="http://schemas.microsoft.com/office/word/2010/wordprocessingGroup" xmlns:wpi="http://schemas.microsoft.com/office/word/2010/wordprocessingInk" xmlns:wps="http://schemas.microsoft.com/office/word/2010/wordprocessingShape" mc:Ignorable="w14 w15 wp14">
-  <!-- Generated by Aspose.Words for Java 20.12.0 -->
+  <!-- Generated by Aspose.Words for Java 21.10.0 -->
   <w:body>
     <w:p>
       <w:pPr>
@@ -35,44 +35,44 @@
           <w:highlight w:val="none"/>
           <w:u w:val="none" w:color="auto"/>
           <w:effect w:val="none"/>
-          <w:bdr w:val="nil"/>
-          <w:shd w:val="clear" w:color="auto" w:fill="auto"/>
-          <w:vertAlign w:val="baseline"/>
-          <w:rtl w:val="0"/>
-          <w:cs w:val="0"/>
-          <w:lang w:val="fr-FR" w:eastAsia="zh-TW" w:bidi="ar-SA"/>
-        </w:rPr>
-        <w:t>t ééxcéépt tõô sõô téémpéér múýtúýáål táåstéés mõôthéér.</w:t>
-      </w:r>
-      <w:r>
-        <w:rPr>
-          <w:rStyle w:val="DefaultParagraphFont"/>
-          <w:rFonts w:ascii="Calibri" w:eastAsia="Calibri" w:hAnsi="Calibri" w:cs="Calibri"/>
-          <w:b w:val="0"/>
-          <w:bCs w:val="0"/>
-          <w:i w:val="0"/>
-          <w:iCs w:val="0"/>
-          <w:caps w:val="0"/>
-          <w:smallCaps w:val="0"/>
-          <w:strike w:val="0"/>
-          <w:dstrike w:val="0"/>
-          <w:outline w:val="0"/>
-          <w:shadow w:val="0"/>
-          <w:emboss w:val="0"/>
-          <w:imprint w:val="0"/>
-          <w:noProof w:val="0"/>
-          <w:vanish w:val="0"/>
-          <w:color w:val="auto"/>
-          <w:spacing w:val="0"/>
-          <w:w w:val="100"/>
-          <w:kern w:val="0"/>
-          <w:position w:val="0"/>
-          <w:sz w:val="22"/>
-          <w:szCs w:val="22"/>
-          <w:highlight w:val="none"/>
-          <w:u w:val="none" w:color="auto"/>
-          <w:effect w:val="none"/>
-          <w:bdr w:val="nil"/>
+          <w:bdr w:val="none" w:sz="0" w:space="0" w:color="auto"/>
+          <w:shd w:val="clear" w:color="auto" w:fill="auto"/>
+          <w:vertAlign w:val="baseline"/>
+          <w:rtl w:val="0"/>
+          <w:cs w:val="0"/>
+          <w:lang w:val="fr-FR" w:eastAsia="zh-TW" w:bidi="ar-SA"/>
+        </w:rPr>
+        <w:t>t êèxcêèpt tôö sôö têèmpêèr mùýtùýàâl tàâstêès môöthêèr.</w:t>
+      </w:r>
+      <w:r>
+        <w:rPr>
+          <w:rStyle w:val="DefaultParagraphFont"/>
+          <w:rFonts w:ascii="Calibri" w:eastAsia="Calibri" w:hAnsi="Calibri" w:cs="Calibri"/>
+          <w:b w:val="0"/>
+          <w:bCs w:val="0"/>
+          <w:i w:val="0"/>
+          <w:iCs w:val="0"/>
+          <w:caps w:val="0"/>
+          <w:smallCaps w:val="0"/>
+          <w:strike w:val="0"/>
+          <w:dstrike w:val="0"/>
+          <w:outline w:val="0"/>
+          <w:shadow w:val="0"/>
+          <w:emboss w:val="0"/>
+          <w:imprint w:val="0"/>
+          <w:noProof w:val="0"/>
+          <w:vanish w:val="0"/>
+          <w:color w:val="auto"/>
+          <w:spacing w:val="0"/>
+          <w:w w:val="100"/>
+          <w:kern w:val="0"/>
+          <w:position w:val="0"/>
+          <w:sz w:val="22"/>
+          <w:szCs w:val="22"/>
+          <w:highlight w:val="none"/>
+          <w:u w:val="none" w:color="auto"/>
+          <w:effect w:val="none"/>
+          <w:bdr w:val="none" w:sz="0" w:space="0" w:color="auto"/>
           <w:shd w:val="clear" w:color="auto" w:fill="auto"/>
           <w:vertAlign w:val="baseline"/>
           <w:rtl w:val="0"/>
@@ -109,44 +109,44 @@
           <w:highlight w:val="none"/>
           <w:u w:val="none" w:color="auto"/>
           <w:effect w:val="none"/>
-          <w:bdr w:val="nil"/>
-          <w:shd w:val="clear" w:color="auto" w:fill="auto"/>
-          <w:vertAlign w:val="baseline"/>
-          <w:rtl w:val="0"/>
-          <w:cs w:val="0"/>
-          <w:lang w:val="fr-FR" w:eastAsia="zh-TW" w:bidi="ar-SA"/>
-        </w:rPr>
-        <w:t>Íntêërêëstêëd cùültïîváãtêëd ïîts cõõntïînùüïîng nõõw yêët áãrêë.</w:t>
-      </w:r>
-      <w:r>
-        <w:rPr>
-          <w:rStyle w:val="DefaultParagraphFont"/>
-          <w:rFonts w:ascii="Calibri" w:eastAsia="Calibri" w:hAnsi="Calibri" w:cs="Calibri"/>
-          <w:b w:val="0"/>
-          <w:bCs w:val="0"/>
-          <w:i w:val="0"/>
-          <w:iCs w:val="0"/>
-          <w:caps w:val="0"/>
-          <w:smallCaps w:val="0"/>
-          <w:strike w:val="0"/>
-          <w:dstrike w:val="0"/>
-          <w:outline w:val="0"/>
-          <w:shadow w:val="0"/>
-          <w:emboss w:val="0"/>
-          <w:imprint w:val="0"/>
-          <w:noProof w:val="0"/>
-          <w:vanish w:val="0"/>
-          <w:color w:val="auto"/>
-          <w:spacing w:val="0"/>
-          <w:w w:val="100"/>
-          <w:kern w:val="0"/>
-          <w:position w:val="0"/>
-          <w:sz w:val="22"/>
-          <w:szCs w:val="22"/>
-          <w:highlight w:val="none"/>
-          <w:u w:val="none" w:color="auto"/>
-          <w:effect w:val="none"/>
-          <w:bdr w:val="nil"/>
+          <w:bdr w:val="none" w:sz="0" w:space="0" w:color="auto"/>
+          <w:shd w:val="clear" w:color="auto" w:fill="auto"/>
+          <w:vertAlign w:val="baseline"/>
+          <w:rtl w:val="0"/>
+          <w:cs w:val="0"/>
+          <w:lang w:val="fr-FR" w:eastAsia="zh-TW" w:bidi="ar-SA"/>
+        </w:rPr>
+        <w:t>Íntèêrèêstèêd cýúltîïväátèêd îïts cõòntîïnýúîïng nõòw yèêt äárèê.</w:t>
+      </w:r>
+      <w:r>
+        <w:rPr>
+          <w:rStyle w:val="DefaultParagraphFont"/>
+          <w:rFonts w:ascii="Calibri" w:eastAsia="Calibri" w:hAnsi="Calibri" w:cs="Calibri"/>
+          <w:b w:val="0"/>
+          <w:bCs w:val="0"/>
+          <w:i w:val="0"/>
+          <w:iCs w:val="0"/>
+          <w:caps w:val="0"/>
+          <w:smallCaps w:val="0"/>
+          <w:strike w:val="0"/>
+          <w:dstrike w:val="0"/>
+          <w:outline w:val="0"/>
+          <w:shadow w:val="0"/>
+          <w:emboss w:val="0"/>
+          <w:imprint w:val="0"/>
+          <w:noProof w:val="0"/>
+          <w:vanish w:val="0"/>
+          <w:color w:val="auto"/>
+          <w:spacing w:val="0"/>
+          <w:w w:val="100"/>
+          <w:kern w:val="0"/>
+          <w:position w:val="0"/>
+          <w:sz w:val="22"/>
+          <w:szCs w:val="22"/>
+          <w:highlight w:val="none"/>
+          <w:u w:val="none" w:color="auto"/>
+          <w:effect w:val="none"/>
+          <w:bdr w:val="none" w:sz="0" w:space="0" w:color="auto"/>
           <w:shd w:val="clear" w:color="auto" w:fill="auto"/>
           <w:vertAlign w:val="baseline"/>
           <w:rtl w:val="0"/>
@@ -183,44 +183,44 @@
           <w:highlight w:val="none"/>
           <w:u w:val="none" w:color="auto"/>
           <w:effect w:val="none"/>
-          <w:bdr w:val="nil"/>
-          <w:shd w:val="clear" w:color="auto" w:fill="auto"/>
-          <w:vertAlign w:val="baseline"/>
-          <w:rtl w:val="0"/>
-          <w:cs w:val="0"/>
-          <w:lang w:val="fr-FR" w:eastAsia="zh-TW" w:bidi="ar-SA"/>
-        </w:rPr>
-        <w:t>Ôýüt îïntêêrêêstêêd äáccêêptäáncêê òöýür päártîïäálîïty äáffròöntîïng ýünplêêäásäánt why äádd.</w:t>
-      </w:r>
-      <w:r>
-        <w:rPr>
-          <w:rStyle w:val="DefaultParagraphFont"/>
-          <w:rFonts w:ascii="Calibri" w:eastAsia="Calibri" w:hAnsi="Calibri" w:cs="Calibri"/>
-          <w:b w:val="0"/>
-          <w:bCs w:val="0"/>
-          <w:i w:val="0"/>
-          <w:iCs w:val="0"/>
-          <w:caps w:val="0"/>
-          <w:smallCaps w:val="0"/>
-          <w:strike w:val="0"/>
-          <w:dstrike w:val="0"/>
-          <w:outline w:val="0"/>
-          <w:shadow w:val="0"/>
-          <w:emboss w:val="0"/>
-          <w:imprint w:val="0"/>
-          <w:noProof w:val="0"/>
-          <w:vanish w:val="0"/>
-          <w:color w:val="auto"/>
-          <w:spacing w:val="0"/>
-          <w:w w:val="100"/>
-          <w:kern w:val="0"/>
-          <w:position w:val="0"/>
-          <w:sz w:val="22"/>
-          <w:szCs w:val="22"/>
-          <w:highlight w:val="none"/>
-          <w:u w:val="none" w:color="auto"/>
-          <w:effect w:val="none"/>
-          <w:bdr w:val="nil"/>
+          <w:bdr w:val="none" w:sz="0" w:space="0" w:color="auto"/>
+          <w:shd w:val="clear" w:color="auto" w:fill="auto"/>
+          <w:vertAlign w:val="baseline"/>
+          <w:rtl w:val="0"/>
+          <w:cs w:val="0"/>
+          <w:lang w:val="fr-FR" w:eastAsia="zh-TW" w:bidi="ar-SA"/>
+        </w:rPr>
+        <w:t>Öùýt ïíntëërëëstëëd ãæccëëptãæncëë ôòùýr pãærtïíãælïíty ãæffrôòntïíng ùýnplëëãæsãænt why ãædd.</w:t>
+      </w:r>
+      <w:r>
+        <w:rPr>
+          <w:rStyle w:val="DefaultParagraphFont"/>
+          <w:rFonts w:ascii="Calibri" w:eastAsia="Calibri" w:hAnsi="Calibri" w:cs="Calibri"/>
+          <w:b w:val="0"/>
+          <w:bCs w:val="0"/>
+          <w:i w:val="0"/>
+          <w:iCs w:val="0"/>
+          <w:caps w:val="0"/>
+          <w:smallCaps w:val="0"/>
+          <w:strike w:val="0"/>
+          <w:dstrike w:val="0"/>
+          <w:outline w:val="0"/>
+          <w:shadow w:val="0"/>
+          <w:emboss w:val="0"/>
+          <w:imprint w:val="0"/>
+          <w:noProof w:val="0"/>
+          <w:vanish w:val="0"/>
+          <w:color w:val="auto"/>
+          <w:spacing w:val="0"/>
+          <w:w w:val="100"/>
+          <w:kern w:val="0"/>
+          <w:position w:val="0"/>
+          <w:sz w:val="22"/>
+          <w:szCs w:val="22"/>
+          <w:highlight w:val="none"/>
+          <w:u w:val="none" w:color="auto"/>
+          <w:effect w:val="none"/>
+          <w:bdr w:val="none" w:sz="0" w:space="0" w:color="auto"/>
           <w:shd w:val="clear" w:color="auto" w:fill="auto"/>
           <w:vertAlign w:val="baseline"/>
           <w:rtl w:val="0"/>
@@ -257,44 +257,44 @@
           <w:highlight w:val="none"/>
           <w:u w:val="none" w:color="auto"/>
           <w:effect w:val="none"/>
-          <w:bdr w:val="nil"/>
-          <w:shd w:val="clear" w:color="auto" w:fill="auto"/>
-          <w:vertAlign w:val="baseline"/>
-          <w:rtl w:val="0"/>
-          <w:cs w:val="0"/>
-          <w:lang w:val="fr-FR" w:eastAsia="zh-TW" w:bidi="ar-SA"/>
-        </w:rPr>
-        <w:t>Ëstëèëèm gæærdëèn mëèn yëèt shy côöüûrsëè.</w:t>
-      </w:r>
-      <w:r>
-        <w:rPr>
-          <w:rStyle w:val="DefaultParagraphFont"/>
-          <w:rFonts w:ascii="Calibri" w:eastAsia="Calibri" w:hAnsi="Calibri" w:cs="Calibri"/>
-          <w:b w:val="0"/>
-          <w:bCs w:val="0"/>
-          <w:i w:val="0"/>
-          <w:iCs w:val="0"/>
-          <w:caps w:val="0"/>
-          <w:smallCaps w:val="0"/>
-          <w:strike w:val="0"/>
-          <w:dstrike w:val="0"/>
-          <w:outline w:val="0"/>
-          <w:shadow w:val="0"/>
-          <w:emboss w:val="0"/>
-          <w:imprint w:val="0"/>
-          <w:noProof w:val="0"/>
-          <w:vanish w:val="0"/>
-          <w:color w:val="auto"/>
-          <w:spacing w:val="0"/>
-          <w:w w:val="100"/>
-          <w:kern w:val="0"/>
-          <w:position w:val="0"/>
-          <w:sz w:val="22"/>
-          <w:szCs w:val="22"/>
-          <w:highlight w:val="none"/>
-          <w:u w:val="none" w:color="auto"/>
-          <w:effect w:val="none"/>
-          <w:bdr w:val="nil"/>
+          <w:bdr w:val="none" w:sz="0" w:space="0" w:color="auto"/>
+          <w:shd w:val="clear" w:color="auto" w:fill="auto"/>
+          <w:vertAlign w:val="baseline"/>
+          <w:rtl w:val="0"/>
+          <w:cs w:val="0"/>
+          <w:lang w:val="fr-FR" w:eastAsia="zh-TW" w:bidi="ar-SA"/>
+        </w:rPr>
+        <w:t>Êstèêèêm gâãrdèên mèên yèêt shy cöõûùrsèê.</w:t>
+      </w:r>
+      <w:r>
+        <w:rPr>
+          <w:rStyle w:val="DefaultParagraphFont"/>
+          <w:rFonts w:ascii="Calibri" w:eastAsia="Calibri" w:hAnsi="Calibri" w:cs="Calibri"/>
+          <w:b w:val="0"/>
+          <w:bCs w:val="0"/>
+          <w:i w:val="0"/>
+          <w:iCs w:val="0"/>
+          <w:caps w:val="0"/>
+          <w:smallCaps w:val="0"/>
+          <w:strike w:val="0"/>
+          <w:dstrike w:val="0"/>
+          <w:outline w:val="0"/>
+          <w:shadow w:val="0"/>
+          <w:emboss w:val="0"/>
+          <w:imprint w:val="0"/>
+          <w:noProof w:val="0"/>
+          <w:vanish w:val="0"/>
+          <w:color w:val="auto"/>
+          <w:spacing w:val="0"/>
+          <w:w w:val="100"/>
+          <w:kern w:val="0"/>
+          <w:position w:val="0"/>
+          <w:sz w:val="22"/>
+          <w:szCs w:val="22"/>
+          <w:highlight w:val="none"/>
+          <w:u w:val="none" w:color="auto"/>
+          <w:effect w:val="none"/>
+          <w:bdr w:val="none" w:sz="0" w:space="0" w:color="auto"/>
           <w:shd w:val="clear" w:color="auto" w:fill="auto"/>
           <w:vertAlign w:val="baseline"/>
           <w:rtl w:val="0"/>
@@ -331,44 +331,44 @@
           <w:highlight w:val="none"/>
           <w:u w:val="none" w:color="auto"/>
           <w:effect w:val="none"/>
-          <w:bdr w:val="nil"/>
-          <w:shd w:val="clear" w:color="auto" w:fill="auto"/>
-          <w:vertAlign w:val="baseline"/>
-          <w:rtl w:val="0"/>
-          <w:cs w:val="0"/>
-          <w:lang w:val="fr-FR" w:eastAsia="zh-TW" w:bidi="ar-SA"/>
-        </w:rPr>
-        <w:t>Cóõnsüûltèêd üûp my tóõlèêràäbly sóõmèêtïïmèês pèêrpèêtüûàäl óõh.</w:t>
-      </w:r>
-      <w:r>
-        <w:rPr>
-          <w:rStyle w:val="DefaultParagraphFont"/>
-          <w:rFonts w:ascii="Calibri" w:eastAsia="Calibri" w:hAnsi="Calibri" w:cs="Calibri"/>
-          <w:b w:val="0"/>
-          <w:bCs w:val="0"/>
-          <w:i w:val="0"/>
-          <w:iCs w:val="0"/>
-          <w:caps w:val="0"/>
-          <w:smallCaps w:val="0"/>
-          <w:strike w:val="0"/>
-          <w:dstrike w:val="0"/>
-          <w:outline w:val="0"/>
-          <w:shadow w:val="0"/>
-          <w:emboss w:val="0"/>
-          <w:imprint w:val="0"/>
-          <w:noProof w:val="0"/>
-          <w:vanish w:val="0"/>
-          <w:color w:val="auto"/>
-          <w:spacing w:val="0"/>
-          <w:w w:val="100"/>
-          <w:kern w:val="0"/>
-          <w:position w:val="0"/>
-          <w:sz w:val="22"/>
-          <w:szCs w:val="22"/>
-          <w:highlight w:val="none"/>
-          <w:u w:val="none" w:color="auto"/>
-          <w:effect w:val="none"/>
-          <w:bdr w:val="nil"/>
+          <w:bdr w:val="none" w:sz="0" w:space="0" w:color="auto"/>
+          <w:shd w:val="clear" w:color="auto" w:fill="auto"/>
+          <w:vertAlign w:val="baseline"/>
+          <w:rtl w:val="0"/>
+          <w:cs w:val="0"/>
+          <w:lang w:val="fr-FR" w:eastAsia="zh-TW" w:bidi="ar-SA"/>
+        </w:rPr>
+        <w:t>Côònsýûltéêd ýûp my tôòléêráæbly sôòméêtîíméês péêrpéêtýûáæl ôòh.</w:t>
+      </w:r>
+      <w:r>
+        <w:rPr>
+          <w:rStyle w:val="DefaultParagraphFont"/>
+          <w:rFonts w:ascii="Calibri" w:eastAsia="Calibri" w:hAnsi="Calibri" w:cs="Calibri"/>
+          <w:b w:val="0"/>
+          <w:bCs w:val="0"/>
+          <w:i w:val="0"/>
+          <w:iCs w:val="0"/>
+          <w:caps w:val="0"/>
+          <w:smallCaps w:val="0"/>
+          <w:strike w:val="0"/>
+          <w:dstrike w:val="0"/>
+          <w:outline w:val="0"/>
+          <w:shadow w:val="0"/>
+          <w:emboss w:val="0"/>
+          <w:imprint w:val="0"/>
+          <w:noProof w:val="0"/>
+          <w:vanish w:val="0"/>
+          <w:color w:val="auto"/>
+          <w:spacing w:val="0"/>
+          <w:w w:val="100"/>
+          <w:kern w:val="0"/>
+          <w:position w:val="0"/>
+          <w:sz w:val="22"/>
+          <w:szCs w:val="22"/>
+          <w:highlight w:val="none"/>
+          <w:u w:val="none" w:color="auto"/>
+          <w:effect w:val="none"/>
+          <w:bdr w:val="none" w:sz="0" w:space="0" w:color="auto"/>
           <w:shd w:val="clear" w:color="auto" w:fill="auto"/>
           <w:vertAlign w:val="baseline"/>
           <w:rtl w:val="0"/>
@@ -405,44 +405,44 @@
           <w:highlight w:val="none"/>
           <w:u w:val="none" w:color="auto"/>
           <w:effect w:val="none"/>
-          <w:bdr w:val="nil"/>
-          <w:shd w:val="clear" w:color="auto" w:fill="auto"/>
-          <w:vertAlign w:val="baseline"/>
-          <w:rtl w:val="0"/>
-          <w:cs w:val="0"/>
-          <w:lang w:val="fr-FR" w:eastAsia="zh-TW" w:bidi="ar-SA"/>
-        </w:rPr>
-        <w:t>Ëxprèêssîîóón ááccèêptááncèê îîmprûúdèêncèê páártîîcûúláár háád èêáát ûúnsáátîîááblèê.</w:t>
-      </w:r>
-      <w:r>
-        <w:rPr>
-          <w:rStyle w:val="DefaultParagraphFont"/>
-          <w:rFonts w:ascii="Calibri" w:eastAsia="Calibri" w:hAnsi="Calibri" w:cs="Calibri"/>
-          <w:b w:val="0"/>
-          <w:bCs w:val="0"/>
-          <w:i w:val="0"/>
-          <w:iCs w:val="0"/>
-          <w:caps w:val="0"/>
-          <w:smallCaps w:val="0"/>
-          <w:strike w:val="0"/>
-          <w:dstrike w:val="0"/>
-          <w:outline w:val="0"/>
-          <w:shadow w:val="0"/>
-          <w:emboss w:val="0"/>
-          <w:imprint w:val="0"/>
-          <w:noProof w:val="0"/>
-          <w:vanish w:val="0"/>
-          <w:color w:val="auto"/>
-          <w:spacing w:val="0"/>
-          <w:w w:val="100"/>
-          <w:kern w:val="0"/>
-          <w:position w:val="0"/>
-          <w:sz w:val="22"/>
-          <w:szCs w:val="22"/>
-          <w:highlight w:val="none"/>
-          <w:u w:val="none" w:color="auto"/>
-          <w:effect w:val="none"/>
-          <w:bdr w:val="nil"/>
+          <w:bdr w:val="none" w:sz="0" w:space="0" w:color="auto"/>
+          <w:shd w:val="clear" w:color="auto" w:fill="auto"/>
+          <w:vertAlign w:val="baseline"/>
+          <w:rtl w:val="0"/>
+          <w:cs w:val="0"/>
+          <w:lang w:val="fr-FR" w:eastAsia="zh-TW" w:bidi="ar-SA"/>
+        </w:rPr>
+        <w:t>Èxpréëssíîôòn äãccéëptäãncéë íîmprùýdéëncéë päãrtíîcùýläãr häãd éëäãt ùýnsäãtíîäãbléë.</w:t>
+      </w:r>
+      <w:r>
+        <w:rPr>
+          <w:rStyle w:val="DefaultParagraphFont"/>
+          <w:rFonts w:ascii="Calibri" w:eastAsia="Calibri" w:hAnsi="Calibri" w:cs="Calibri"/>
+          <w:b w:val="0"/>
+          <w:bCs w:val="0"/>
+          <w:i w:val="0"/>
+          <w:iCs w:val="0"/>
+          <w:caps w:val="0"/>
+          <w:smallCaps w:val="0"/>
+          <w:strike w:val="0"/>
+          <w:dstrike w:val="0"/>
+          <w:outline w:val="0"/>
+          <w:shadow w:val="0"/>
+          <w:emboss w:val="0"/>
+          <w:imprint w:val="0"/>
+          <w:noProof w:val="0"/>
+          <w:vanish w:val="0"/>
+          <w:color w:val="auto"/>
+          <w:spacing w:val="0"/>
+          <w:w w:val="100"/>
+          <w:kern w:val="0"/>
+          <w:position w:val="0"/>
+          <w:sz w:val="22"/>
+          <w:szCs w:val="22"/>
+          <w:highlight w:val="none"/>
+          <w:u w:val="none" w:color="auto"/>
+          <w:effect w:val="none"/>
+          <w:bdr w:val="none" w:sz="0" w:space="0" w:color="auto"/>
           <w:shd w:val="clear" w:color="auto" w:fill="auto"/>
           <w:vertAlign w:val="baseline"/>
           <w:rtl w:val="0"/>
@@ -485,44 +485,44 @@
           <w:highlight w:val="none"/>
           <w:u w:val="none" w:color="auto"/>
           <w:effect w:val="none"/>
-          <w:bdr w:val="nil"/>
-          <w:shd w:val="clear" w:color="auto" w:fill="auto"/>
-          <w:vertAlign w:val="baseline"/>
-          <w:rtl w:val="0"/>
-          <w:cs w:val="0"/>
-          <w:lang w:val="fr-FR" w:eastAsia="zh-TW" w:bidi="ar-SA"/>
-        </w:rPr>
-        <w:t>Háâd dëênöôtîîng pröôpëêrly jöôîîntúùrëê yöôúù öôccáâsîîöôn dîîrëêctly ráâîîllëêry.</w:t>
-      </w:r>
-      <w:r>
-        <w:rPr>
-          <w:rStyle w:val="DefaultParagraphFont"/>
-          <w:rFonts w:ascii="Calibri" w:eastAsia="Calibri" w:hAnsi="Calibri" w:cs="Calibri"/>
-          <w:b w:val="0"/>
-          <w:bCs w:val="0"/>
-          <w:i w:val="0"/>
-          <w:iCs w:val="0"/>
-          <w:caps w:val="0"/>
-          <w:smallCaps w:val="0"/>
-          <w:strike w:val="0"/>
-          <w:dstrike w:val="0"/>
-          <w:outline w:val="0"/>
-          <w:shadow w:val="0"/>
-          <w:emboss w:val="0"/>
-          <w:imprint w:val="0"/>
-          <w:noProof w:val="0"/>
-          <w:vanish w:val="0"/>
-          <w:color w:val="auto"/>
-          <w:spacing w:val="0"/>
-          <w:w w:val="100"/>
-          <w:kern w:val="0"/>
-          <w:position w:val="0"/>
-          <w:sz w:val="22"/>
-          <w:szCs w:val="22"/>
-          <w:highlight w:val="none"/>
-          <w:u w:val="none" w:color="auto"/>
-          <w:effect w:val="none"/>
-          <w:bdr w:val="nil"/>
+          <w:bdr w:val="none" w:sz="0" w:space="0" w:color="auto"/>
+          <w:shd w:val="clear" w:color="auto" w:fill="auto"/>
+          <w:vertAlign w:val="baseline"/>
+          <w:rtl w:val="0"/>
+          <w:cs w:val="0"/>
+          <w:lang w:val="fr-FR" w:eastAsia="zh-TW" w:bidi="ar-SA"/>
+        </w:rPr>
+        <w:t>Häãd dëênõòtîïng prõòpëêrly jõòîïntúûrëê yõòúû õòccäãsîïõòn dîïrëêctly räãîïllëêry.</w:t>
+      </w:r>
+      <w:r>
+        <w:rPr>
+          <w:rStyle w:val="DefaultParagraphFont"/>
+          <w:rFonts w:ascii="Calibri" w:eastAsia="Calibri" w:hAnsi="Calibri" w:cs="Calibri"/>
+          <w:b w:val="0"/>
+          <w:bCs w:val="0"/>
+          <w:i w:val="0"/>
+          <w:iCs w:val="0"/>
+          <w:caps w:val="0"/>
+          <w:smallCaps w:val="0"/>
+          <w:strike w:val="0"/>
+          <w:dstrike w:val="0"/>
+          <w:outline w:val="0"/>
+          <w:shadow w:val="0"/>
+          <w:emboss w:val="0"/>
+          <w:imprint w:val="0"/>
+          <w:noProof w:val="0"/>
+          <w:vanish w:val="0"/>
+          <w:color w:val="auto"/>
+          <w:spacing w:val="0"/>
+          <w:w w:val="100"/>
+          <w:kern w:val="0"/>
+          <w:position w:val="0"/>
+          <w:sz w:val="22"/>
+          <w:szCs w:val="22"/>
+          <w:highlight w:val="none"/>
+          <w:u w:val="none" w:color="auto"/>
+          <w:effect w:val="none"/>
+          <w:bdr w:val="none" w:sz="0" w:space="0" w:color="auto"/>
           <w:shd w:val="clear" w:color="auto" w:fill="auto"/>
           <w:vertAlign w:val="baseline"/>
           <w:rtl w:val="0"/>
@@ -559,44 +559,44 @@
           <w:highlight w:val="none"/>
           <w:u w:val="none" w:color="auto"/>
           <w:effect w:val="none"/>
-          <w:bdr w:val="nil"/>
-          <w:shd w:val="clear" w:color="auto" w:fill="auto"/>
-          <w:vertAlign w:val="baseline"/>
-          <w:rtl w:val="0"/>
-          <w:cs w:val="0"/>
-          <w:lang w:val="fr-FR" w:eastAsia="zh-TW" w:bidi="ar-SA"/>
-        </w:rPr>
-        <w:t>Ïn sáàïîd tòò òòf pòòòòr füüll bêè pòòst fáàcêè snüüg.</w:t>
-      </w:r>
-      <w:r>
-        <w:rPr>
-          <w:rStyle w:val="DefaultParagraphFont"/>
-          <w:rFonts w:ascii="Calibri" w:eastAsia="Calibri" w:hAnsi="Calibri" w:cs="Calibri"/>
-          <w:b w:val="0"/>
-          <w:bCs w:val="0"/>
-          <w:i w:val="0"/>
-          <w:iCs w:val="0"/>
-          <w:caps w:val="0"/>
-          <w:smallCaps w:val="0"/>
-          <w:strike w:val="0"/>
-          <w:dstrike w:val="0"/>
-          <w:outline w:val="0"/>
-          <w:shadow w:val="0"/>
-          <w:emboss w:val="0"/>
-          <w:imprint w:val="0"/>
-          <w:noProof w:val="0"/>
-          <w:vanish w:val="0"/>
-          <w:color w:val="auto"/>
-          <w:spacing w:val="0"/>
-          <w:w w:val="100"/>
-          <w:kern w:val="0"/>
-          <w:position w:val="0"/>
-          <w:sz w:val="22"/>
-          <w:szCs w:val="22"/>
-          <w:highlight w:val="none"/>
-          <w:u w:val="none" w:color="auto"/>
-          <w:effect w:val="none"/>
-          <w:bdr w:val="nil"/>
+          <w:bdr w:val="none" w:sz="0" w:space="0" w:color="auto"/>
+          <w:shd w:val="clear" w:color="auto" w:fill="auto"/>
+          <w:vertAlign w:val="baseline"/>
+          <w:rtl w:val="0"/>
+          <w:cs w:val="0"/>
+          <w:lang w:val="fr-FR" w:eastAsia="zh-TW" w:bidi="ar-SA"/>
+        </w:rPr>
+        <w:t>Ïn sàãîîd tòö òöf pòöòör fýüll bêé pòöst fàãcêé snýüg.</w:t>
+      </w:r>
+      <w:r>
+        <w:rPr>
+          <w:rStyle w:val="DefaultParagraphFont"/>
+          <w:rFonts w:ascii="Calibri" w:eastAsia="Calibri" w:hAnsi="Calibri" w:cs="Calibri"/>
+          <w:b w:val="0"/>
+          <w:bCs w:val="0"/>
+          <w:i w:val="0"/>
+          <w:iCs w:val="0"/>
+          <w:caps w:val="0"/>
+          <w:smallCaps w:val="0"/>
+          <w:strike w:val="0"/>
+          <w:dstrike w:val="0"/>
+          <w:outline w:val="0"/>
+          <w:shadow w:val="0"/>
+          <w:emboss w:val="0"/>
+          <w:imprint w:val="0"/>
+          <w:noProof w:val="0"/>
+          <w:vanish w:val="0"/>
+          <w:color w:val="auto"/>
+          <w:spacing w:val="0"/>
+          <w:w w:val="100"/>
+          <w:kern w:val="0"/>
+          <w:position w:val="0"/>
+          <w:sz w:val="22"/>
+          <w:szCs w:val="22"/>
+          <w:highlight w:val="none"/>
+          <w:u w:val="none" w:color="auto"/>
+          <w:effect w:val="none"/>
+          <w:bdr w:val="none" w:sz="0" w:space="0" w:color="auto"/>
           <w:shd w:val="clear" w:color="auto" w:fill="auto"/>
           <w:vertAlign w:val="baseline"/>
           <w:rtl w:val="0"/>
@@ -633,44 +633,44 @@
           <w:highlight w:val="none"/>
           <w:u w:val="none" w:color="auto"/>
           <w:effect w:val="none"/>
-          <w:bdr w:val="nil"/>
-          <w:shd w:val="clear" w:color="auto" w:fill="auto"/>
-          <w:vertAlign w:val="baseline"/>
-          <w:rtl w:val="0"/>
-          <w:cs w:val="0"/>
-          <w:lang w:val="fr-FR" w:eastAsia="zh-TW" w:bidi="ar-SA"/>
-        </w:rPr>
-        <w:t>Întrõòdúûcëéd ïìmprúûdëéncëé sëéëé sâäy úûnplëéâäsïìng dëévõònshïìrëé âäccëéptâäncëé sõòn.</w:t>
-      </w:r>
-      <w:r>
-        <w:rPr>
-          <w:rStyle w:val="DefaultParagraphFont"/>
-          <w:rFonts w:ascii="Calibri" w:eastAsia="Calibri" w:hAnsi="Calibri" w:cs="Calibri"/>
-          <w:b w:val="0"/>
-          <w:bCs w:val="0"/>
-          <w:i w:val="0"/>
-          <w:iCs w:val="0"/>
-          <w:caps w:val="0"/>
-          <w:smallCaps w:val="0"/>
-          <w:strike w:val="0"/>
-          <w:dstrike w:val="0"/>
-          <w:outline w:val="0"/>
-          <w:shadow w:val="0"/>
-          <w:emboss w:val="0"/>
-          <w:imprint w:val="0"/>
-          <w:noProof w:val="0"/>
-          <w:vanish w:val="0"/>
-          <w:color w:val="auto"/>
-          <w:spacing w:val="0"/>
-          <w:w w:val="100"/>
-          <w:kern w:val="0"/>
-          <w:position w:val="0"/>
-          <w:sz w:val="22"/>
-          <w:szCs w:val="22"/>
-          <w:highlight w:val="none"/>
-          <w:u w:val="none" w:color="auto"/>
-          <w:effect w:val="none"/>
-          <w:bdr w:val="nil"/>
+          <w:bdr w:val="none" w:sz="0" w:space="0" w:color="auto"/>
+          <w:shd w:val="clear" w:color="auto" w:fill="auto"/>
+          <w:vertAlign w:val="baseline"/>
+          <w:rtl w:val="0"/>
+          <w:cs w:val="0"/>
+          <w:lang w:val="fr-FR" w:eastAsia="zh-TW" w:bidi="ar-SA"/>
+        </w:rPr>
+        <w:t>Întróôdýücééd îìmprýüdééncéé séééé sáæy ýünplééáæsîìng déévóônshîìréé áæccééptáæncéé sóôn.</w:t>
+      </w:r>
+      <w:r>
+        <w:rPr>
+          <w:rStyle w:val="DefaultParagraphFont"/>
+          <w:rFonts w:ascii="Calibri" w:eastAsia="Calibri" w:hAnsi="Calibri" w:cs="Calibri"/>
+          <w:b w:val="0"/>
+          <w:bCs w:val="0"/>
+          <w:i w:val="0"/>
+          <w:iCs w:val="0"/>
+          <w:caps w:val="0"/>
+          <w:smallCaps w:val="0"/>
+          <w:strike w:val="0"/>
+          <w:dstrike w:val="0"/>
+          <w:outline w:val="0"/>
+          <w:shadow w:val="0"/>
+          <w:emboss w:val="0"/>
+          <w:imprint w:val="0"/>
+          <w:noProof w:val="0"/>
+          <w:vanish w:val="0"/>
+          <w:color w:val="auto"/>
+          <w:spacing w:val="0"/>
+          <w:w w:val="100"/>
+          <w:kern w:val="0"/>
+          <w:position w:val="0"/>
+          <w:sz w:val="22"/>
+          <w:szCs w:val="22"/>
+          <w:highlight w:val="none"/>
+          <w:u w:val="none" w:color="auto"/>
+          <w:effect w:val="none"/>
+          <w:bdr w:val="none" w:sz="0" w:space="0" w:color="auto"/>
           <w:shd w:val="clear" w:color="auto" w:fill="auto"/>
           <w:vertAlign w:val="baseline"/>
           <w:rtl w:val="0"/>
@@ -707,44 +707,44 @@
           <w:highlight w:val="none"/>
           <w:u w:val="none" w:color="auto"/>
           <w:effect w:val="none"/>
-          <w:bdr w:val="nil"/>
-          <w:shd w:val="clear" w:color="auto" w:fill="auto"/>
-          <w:vertAlign w:val="baseline"/>
-          <w:rtl w:val="0"/>
-          <w:cs w:val="0"/>
-          <w:lang w:val="fr-FR" w:eastAsia="zh-TW" w:bidi="ar-SA"/>
-        </w:rPr>
-        <w:t>Èxëètëèr lôóngëèr wìîsdôóm gäãy nôór dëèsìîgn äãgëè.</w:t>
-      </w:r>
-      <w:r>
-        <w:rPr>
-          <w:rStyle w:val="DefaultParagraphFont"/>
-          <w:rFonts w:ascii="Calibri" w:eastAsia="Calibri" w:hAnsi="Calibri" w:cs="Calibri"/>
-          <w:b w:val="0"/>
-          <w:bCs w:val="0"/>
-          <w:i w:val="0"/>
-          <w:iCs w:val="0"/>
-          <w:caps w:val="0"/>
-          <w:smallCaps w:val="0"/>
-          <w:strike w:val="0"/>
-          <w:dstrike w:val="0"/>
-          <w:outline w:val="0"/>
-          <w:shadow w:val="0"/>
-          <w:emboss w:val="0"/>
-          <w:imprint w:val="0"/>
-          <w:noProof w:val="0"/>
-          <w:vanish w:val="0"/>
-          <w:color w:val="auto"/>
-          <w:spacing w:val="0"/>
-          <w:w w:val="100"/>
-          <w:kern w:val="0"/>
-          <w:position w:val="0"/>
-          <w:sz w:val="22"/>
-          <w:szCs w:val="22"/>
-          <w:highlight w:val="none"/>
-          <w:u w:val="none" w:color="auto"/>
-          <w:effect w:val="none"/>
-          <w:bdr w:val="nil"/>
+          <w:bdr w:val="none" w:sz="0" w:space="0" w:color="auto"/>
+          <w:shd w:val="clear" w:color="auto" w:fill="auto"/>
+          <w:vertAlign w:val="baseline"/>
+          <w:rtl w:val="0"/>
+          <w:cs w:val="0"/>
+          <w:lang w:val="fr-FR" w:eastAsia="zh-TW" w:bidi="ar-SA"/>
+        </w:rPr>
+        <w:t>Ëxéêtéêr lòöngéêr wîìsdòöm gåáy nòör déêsîìgn åágéê.</w:t>
+      </w:r>
+      <w:r>
+        <w:rPr>
+          <w:rStyle w:val="DefaultParagraphFont"/>
+          <w:rFonts w:ascii="Calibri" w:eastAsia="Calibri" w:hAnsi="Calibri" w:cs="Calibri"/>
+          <w:b w:val="0"/>
+          <w:bCs w:val="0"/>
+          <w:i w:val="0"/>
+          <w:iCs w:val="0"/>
+          <w:caps w:val="0"/>
+          <w:smallCaps w:val="0"/>
+          <w:strike w:val="0"/>
+          <w:dstrike w:val="0"/>
+          <w:outline w:val="0"/>
+          <w:shadow w:val="0"/>
+          <w:emboss w:val="0"/>
+          <w:imprint w:val="0"/>
+          <w:noProof w:val="0"/>
+          <w:vanish w:val="0"/>
+          <w:color w:val="auto"/>
+          <w:spacing w:val="0"/>
+          <w:w w:val="100"/>
+          <w:kern w:val="0"/>
+          <w:position w:val="0"/>
+          <w:sz w:val="22"/>
+          <w:szCs w:val="22"/>
+          <w:highlight w:val="none"/>
+          <w:u w:val="none" w:color="auto"/>
+          <w:effect w:val="none"/>
+          <w:bdr w:val="none" w:sz="0" w:space="0" w:color="auto"/>
           <w:shd w:val="clear" w:color="auto" w:fill="auto"/>
           <w:vertAlign w:val="baseline"/>
           <w:rtl w:val="0"/>
@@ -781,44 +781,44 @@
           <w:highlight w:val="none"/>
           <w:u w:val="none" w:color="auto"/>
           <w:effect w:val="none"/>
-          <w:bdr w:val="nil"/>
-          <w:shd w:val="clear" w:color="auto" w:fill="auto"/>
-          <w:vertAlign w:val="baseline"/>
-          <w:rtl w:val="0"/>
-          <w:cs w:val="0"/>
-          <w:lang w:val="fr-FR" w:eastAsia="zh-TW" w:bidi="ar-SA"/>
-        </w:rPr>
-        <w:t>Äm wèëááthèër töô èëntèërèëd nöôrláánd nöô ïïn shöôwïïng sèërvïïcèë.</w:t>
-      </w:r>
-      <w:r>
-        <w:rPr>
-          <w:rStyle w:val="DefaultParagraphFont"/>
-          <w:rFonts w:ascii="Calibri" w:eastAsia="Calibri" w:hAnsi="Calibri" w:cs="Calibri"/>
-          <w:b w:val="0"/>
-          <w:bCs w:val="0"/>
-          <w:i w:val="0"/>
-          <w:iCs w:val="0"/>
-          <w:caps w:val="0"/>
-          <w:smallCaps w:val="0"/>
-          <w:strike w:val="0"/>
-          <w:dstrike w:val="0"/>
-          <w:outline w:val="0"/>
-          <w:shadow w:val="0"/>
-          <w:emboss w:val="0"/>
-          <w:imprint w:val="0"/>
-          <w:noProof w:val="0"/>
-          <w:vanish w:val="0"/>
-          <w:color w:val="auto"/>
-          <w:spacing w:val="0"/>
-          <w:w w:val="100"/>
-          <w:kern w:val="0"/>
-          <w:position w:val="0"/>
-          <w:sz w:val="22"/>
-          <w:szCs w:val="22"/>
-          <w:highlight w:val="none"/>
-          <w:u w:val="none" w:color="auto"/>
-          <w:effect w:val="none"/>
-          <w:bdr w:val="nil"/>
+          <w:bdr w:val="none" w:sz="0" w:space="0" w:color="auto"/>
+          <w:shd w:val="clear" w:color="auto" w:fill="auto"/>
+          <w:vertAlign w:val="baseline"/>
+          <w:rtl w:val="0"/>
+          <w:cs w:val="0"/>
+          <w:lang w:val="fr-FR" w:eastAsia="zh-TW" w:bidi="ar-SA"/>
+        </w:rPr>
+        <w:t>Äm wêëâãthêër tòö êëntêërêëd nòörlâãnd nòö ïîn shòöwïîng sêërvïîcêë.</w:t>
+      </w:r>
+      <w:r>
+        <w:rPr>
+          <w:rStyle w:val="DefaultParagraphFont"/>
+          <w:rFonts w:ascii="Calibri" w:eastAsia="Calibri" w:hAnsi="Calibri" w:cs="Calibri"/>
+          <w:b w:val="0"/>
+          <w:bCs w:val="0"/>
+          <w:i w:val="0"/>
+          <w:iCs w:val="0"/>
+          <w:caps w:val="0"/>
+          <w:smallCaps w:val="0"/>
+          <w:strike w:val="0"/>
+          <w:dstrike w:val="0"/>
+          <w:outline w:val="0"/>
+          <w:shadow w:val="0"/>
+          <w:emboss w:val="0"/>
+          <w:imprint w:val="0"/>
+          <w:noProof w:val="0"/>
+          <w:vanish w:val="0"/>
+          <w:color w:val="auto"/>
+          <w:spacing w:val="0"/>
+          <w:w w:val="100"/>
+          <w:kern w:val="0"/>
+          <w:position w:val="0"/>
+          <w:sz w:val="22"/>
+          <w:szCs w:val="22"/>
+          <w:highlight w:val="none"/>
+          <w:u w:val="none" w:color="auto"/>
+          <w:effect w:val="none"/>
+          <w:bdr w:val="none" w:sz="0" w:space="0" w:color="auto"/>
           <w:shd w:val="clear" w:color="auto" w:fill="auto"/>
           <w:vertAlign w:val="baseline"/>
           <w:rtl w:val="0"/>
@@ -855,44 +855,44 @@
           <w:highlight w:val="none"/>
           <w:u w:val="none" w:color="auto"/>
           <w:effect w:val="none"/>
-          <w:bdr w:val="nil"/>
-          <w:shd w:val="clear" w:color="auto" w:fill="auto"/>
-          <w:vertAlign w:val="baseline"/>
-          <w:rtl w:val="0"/>
-          <w:cs w:val="0"/>
-          <w:lang w:val="fr-FR" w:eastAsia="zh-TW" w:bidi="ar-SA"/>
-        </w:rPr>
-        <w:t>Nõõr rêèpêèââtêèd spêèââkîìng shy ââppêètîìtêè.</w:t>
-      </w:r>
-      <w:r>
-        <w:rPr>
-          <w:rStyle w:val="DefaultParagraphFont"/>
-          <w:rFonts w:ascii="Calibri" w:eastAsia="Calibri" w:hAnsi="Calibri" w:cs="Calibri"/>
-          <w:b w:val="0"/>
-          <w:bCs w:val="0"/>
-          <w:i w:val="0"/>
-          <w:iCs w:val="0"/>
-          <w:caps w:val="0"/>
-          <w:smallCaps w:val="0"/>
-          <w:strike w:val="0"/>
-          <w:dstrike w:val="0"/>
-          <w:outline w:val="0"/>
-          <w:shadow w:val="0"/>
-          <w:emboss w:val="0"/>
-          <w:imprint w:val="0"/>
-          <w:noProof w:val="0"/>
-          <w:vanish w:val="0"/>
-          <w:color w:val="auto"/>
-          <w:spacing w:val="0"/>
-          <w:w w:val="100"/>
-          <w:kern w:val="0"/>
-          <w:position w:val="0"/>
-          <w:sz w:val="22"/>
-          <w:szCs w:val="22"/>
-          <w:highlight w:val="none"/>
-          <w:u w:val="none" w:color="auto"/>
-          <w:effect w:val="none"/>
-          <w:bdr w:val="nil"/>
+          <w:bdr w:val="none" w:sz="0" w:space="0" w:color="auto"/>
+          <w:shd w:val="clear" w:color="auto" w:fill="auto"/>
+          <w:vertAlign w:val="baseline"/>
+          <w:rtl w:val="0"/>
+          <w:cs w:val="0"/>
+          <w:lang w:val="fr-FR" w:eastAsia="zh-TW" w:bidi="ar-SA"/>
+        </w:rPr>
+        <w:t>Nóòr réêpéêæátéêd spéêæákìïng shy æáppéêtìïtéê.</w:t>
+      </w:r>
+      <w:r>
+        <w:rPr>
+          <w:rStyle w:val="DefaultParagraphFont"/>
+          <w:rFonts w:ascii="Calibri" w:eastAsia="Calibri" w:hAnsi="Calibri" w:cs="Calibri"/>
+          <w:b w:val="0"/>
+          <w:bCs w:val="0"/>
+          <w:i w:val="0"/>
+          <w:iCs w:val="0"/>
+          <w:caps w:val="0"/>
+          <w:smallCaps w:val="0"/>
+          <w:strike w:val="0"/>
+          <w:dstrike w:val="0"/>
+          <w:outline w:val="0"/>
+          <w:shadow w:val="0"/>
+          <w:emboss w:val="0"/>
+          <w:imprint w:val="0"/>
+          <w:noProof w:val="0"/>
+          <w:vanish w:val="0"/>
+          <w:color w:val="auto"/>
+          <w:spacing w:val="0"/>
+          <w:w w:val="100"/>
+          <w:kern w:val="0"/>
+          <w:position w:val="0"/>
+          <w:sz w:val="22"/>
+          <w:szCs w:val="22"/>
+          <w:highlight w:val="none"/>
+          <w:u w:val="none" w:color="auto"/>
+          <w:effect w:val="none"/>
+          <w:bdr w:val="none" w:sz="0" w:space="0" w:color="auto"/>
           <w:shd w:val="clear" w:color="auto" w:fill="auto"/>
           <w:vertAlign w:val="baseline"/>
           <w:rtl w:val="0"/>
@@ -929,44 +929,44 @@
           <w:highlight w:val="none"/>
           <w:u w:val="none" w:color="auto"/>
           <w:effect w:val="none"/>
-          <w:bdr w:val="nil"/>
-          <w:shd w:val="clear" w:color="auto" w:fill="auto"/>
-          <w:vertAlign w:val="baseline"/>
-          <w:rtl w:val="0"/>
-          <w:cs w:val="0"/>
-          <w:lang w:val="fr-FR" w:eastAsia="zh-TW" w:bidi="ar-SA"/>
-        </w:rPr>
-        <w:t>Èxcïìtëèd ïìt hããstïìly ããn pããstùùrëè ïìt õõbsëèrvëè.</w:t>
-      </w:r>
-      <w:r>
-        <w:rPr>
-          <w:rStyle w:val="DefaultParagraphFont"/>
-          <w:rFonts w:ascii="Calibri" w:eastAsia="Calibri" w:hAnsi="Calibri" w:cs="Calibri"/>
-          <w:b w:val="0"/>
-          <w:bCs w:val="0"/>
-          <w:i w:val="0"/>
-          <w:iCs w:val="0"/>
-          <w:caps w:val="0"/>
-          <w:smallCaps w:val="0"/>
-          <w:strike w:val="0"/>
-          <w:dstrike w:val="0"/>
-          <w:outline w:val="0"/>
-          <w:shadow w:val="0"/>
-          <w:emboss w:val="0"/>
-          <w:imprint w:val="0"/>
-          <w:noProof w:val="0"/>
-          <w:vanish w:val="0"/>
-          <w:color w:val="auto"/>
-          <w:spacing w:val="0"/>
-          <w:w w:val="100"/>
-          <w:kern w:val="0"/>
-          <w:position w:val="0"/>
-          <w:sz w:val="22"/>
-          <w:szCs w:val="22"/>
-          <w:highlight w:val="none"/>
-          <w:u w:val="none" w:color="auto"/>
-          <w:effect w:val="none"/>
-          <w:bdr w:val="nil"/>
+          <w:bdr w:val="none" w:sz="0" w:space="0" w:color="auto"/>
+          <w:shd w:val="clear" w:color="auto" w:fill="auto"/>
+          <w:vertAlign w:val="baseline"/>
+          <w:rtl w:val="0"/>
+          <w:cs w:val="0"/>
+          <w:lang w:val="fr-FR" w:eastAsia="zh-TW" w:bidi="ar-SA"/>
+        </w:rPr>
+        <w:t>Éxcïîtëèd ïît hâåstïîly âån pâåstüýrëè ïît ôöbsëèrvëè.</w:t>
+      </w:r>
+      <w:r>
+        <w:rPr>
+          <w:rStyle w:val="DefaultParagraphFont"/>
+          <w:rFonts w:ascii="Calibri" w:eastAsia="Calibri" w:hAnsi="Calibri" w:cs="Calibri"/>
+          <w:b w:val="0"/>
+          <w:bCs w:val="0"/>
+          <w:i w:val="0"/>
+          <w:iCs w:val="0"/>
+          <w:caps w:val="0"/>
+          <w:smallCaps w:val="0"/>
+          <w:strike w:val="0"/>
+          <w:dstrike w:val="0"/>
+          <w:outline w:val="0"/>
+          <w:shadow w:val="0"/>
+          <w:emboss w:val="0"/>
+          <w:imprint w:val="0"/>
+          <w:noProof w:val="0"/>
+          <w:vanish w:val="0"/>
+          <w:color w:val="auto"/>
+          <w:spacing w:val="0"/>
+          <w:w w:val="100"/>
+          <w:kern w:val="0"/>
+          <w:position w:val="0"/>
+          <w:sz w:val="22"/>
+          <w:szCs w:val="22"/>
+          <w:highlight w:val="none"/>
+          <w:u w:val="none" w:color="auto"/>
+          <w:effect w:val="none"/>
+          <w:bdr w:val="none" w:sz="0" w:space="0" w:color="auto"/>
           <w:shd w:val="clear" w:color="auto" w:fill="auto"/>
           <w:vertAlign w:val="baseline"/>
           <w:rtl w:val="0"/>
@@ -1003,14 +1003,14 @@
           <w:highlight w:val="none"/>
           <w:u w:val="none" w:color="auto"/>
           <w:effect w:val="none"/>
-          <w:bdr w:val="nil"/>
-          <w:shd w:val="clear" w:color="auto" w:fill="auto"/>
-          <w:vertAlign w:val="baseline"/>
-          <w:rtl w:val="0"/>
-          <w:cs w:val="0"/>
-          <w:lang w:val="fr-FR" w:eastAsia="zh-TW" w:bidi="ar-SA"/>
-        </w:rPr>
-        <w:t>Snûüg hàãnd hóów dàãréé hééréé tóóóó.</w:t>
+          <w:bdr w:val="none" w:sz="0" w:space="0" w:color="auto"/>
+          <w:shd w:val="clear" w:color="auto" w:fill="auto"/>
+          <w:vertAlign w:val="baseline"/>
+          <w:rtl w:val="0"/>
+          <w:cs w:val="0"/>
+          <w:lang w:val="fr-FR" w:eastAsia="zh-TW" w:bidi="ar-SA"/>
+        </w:rPr>
+        <w:t>Snùüg häãnd hõöw däãrëê hëêrëê tõöõö.</w:t>
       </w:r>
       <w:bookmarkStart w:id="0" w:name="_GoBack"/>
       <w:bookmarkEnd w:id="0"/>

--- a/Test_BP/Fol_2k_files_500(2)/fr-FR/file 500_2 - Copy (41).docx
+++ b/Test_BP/Fol_2k_files_500(2)/fr-FR/file 500_2 - Copy (41).docx
@@ -42,7 +42,7 @@
           <w:cs w:val="0"/>
           <w:lang w:val="fr-FR" w:eastAsia="zh-TW" w:bidi="ar-SA"/>
         </w:rPr>
-        <w:t>t êèxcêèpt tôö sôö têèmpêèr mùýtùýàâl tàâstêès môöthêèr.</w:t>
+        <w:t>t ééxcéépt tõò sõò téémpéér múûtúûãál tãástéés mõòthéér.</w:t>
       </w:r>
       <w:r>
         <w:rPr>
@@ -116,7 +116,7 @@
           <w:cs w:val="0"/>
           <w:lang w:val="fr-FR" w:eastAsia="zh-TW" w:bidi="ar-SA"/>
         </w:rPr>
-        <w:t>Íntèêrèêstèêd cýúltîïväátèêd îïts cõòntîïnýúîïng nõòw yèêt äárèê.</w:t>
+        <w:t>Întëèrëèstëèd cýúltíîvààtëèd íîts cöóntíînýúíîng nöów yëèt ààrëè.</w:t>
       </w:r>
       <w:r>
         <w:rPr>
@@ -190,7 +190,7 @@
           <w:cs w:val="0"/>
           <w:lang w:val="fr-FR" w:eastAsia="zh-TW" w:bidi="ar-SA"/>
         </w:rPr>
-        <w:t>Öùýt ïíntëërëëstëëd ãæccëëptãæncëë ôòùýr pãærtïíãælïíty ãæffrôòntïíng ùýnplëëãæsãænt why ãædd.</w:t>
+        <w:t>Õüút ìïntèêrèêstèêd æäccèêptæäncèê óõüúr pæärtìïæälìïty æäffróõntìïng üúnplèêæäsæänt why æädd.</w:t>
       </w:r>
       <w:r>
         <w:rPr>
@@ -264,7 +264,7 @@
           <w:cs w:val="0"/>
           <w:lang w:val="fr-FR" w:eastAsia="zh-TW" w:bidi="ar-SA"/>
         </w:rPr>
-        <w:t>Êstèêèêm gâãrdèên mèên yèêt shy cöõûùrsèê.</w:t>
+        <w:t>Éstéèéèm gãärdéèn méèn yéèt shy cöóùúrséè.</w:t>
       </w:r>
       <w:r>
         <w:rPr>
@@ -338,7 +338,7 @@
           <w:cs w:val="0"/>
           <w:lang w:val="fr-FR" w:eastAsia="zh-TW" w:bidi="ar-SA"/>
         </w:rPr>
-        <w:t>Côònsýûltéêd ýûp my tôòléêráæbly sôòméêtîíméês péêrpéêtýûáæl ôòh.</w:t>
+        <w:t>Cõônsüûltéèd üûp my tõôléèræãbly sõôméètìíméès péèrpéètüûæãl õôh.</w:t>
       </w:r>
       <w:r>
         <w:rPr>
@@ -412,7 +412,7 @@
           <w:cs w:val="0"/>
           <w:lang w:val="fr-FR" w:eastAsia="zh-TW" w:bidi="ar-SA"/>
         </w:rPr>
-        <w:t>Èxpréëssíîôòn äãccéëptäãncéë íîmprùýdéëncéë päãrtíîcùýläãr häãd éëäãt ùýnsäãtíîäãbléë.</w:t>
+        <w:t>Éxprèéssïîôôn ââccèéptââncèé ïîmprûûdèéncèé pâârtïîcûûlââr hââd èéâât ûûnsââtïîââblèé.</w:t>
       </w:r>
       <w:r>
         <w:rPr>
@@ -492,7 +492,7 @@
           <w:cs w:val="0"/>
           <w:lang w:val="fr-FR" w:eastAsia="zh-TW" w:bidi="ar-SA"/>
         </w:rPr>
-        <w:t>Häãd dëênõòtîïng prõòpëêrly jõòîïntúûrëê yõòúû õòccäãsîïõòn dîïrëêctly räãîïllëêry.</w:t>
+        <w:t>Håâd dëênõõtîìng prõõpëêrly jõõîìntùürëê yõõùü õõccåâsîìõõn dîìrëêctly råâîìllëêry.</w:t>
       </w:r>
       <w:r>
         <w:rPr>
@@ -566,7 +566,7 @@
           <w:cs w:val="0"/>
           <w:lang w:val="fr-FR" w:eastAsia="zh-TW" w:bidi="ar-SA"/>
         </w:rPr>
-        <w:t>Ïn sàãîîd tòö òöf pòöòör fýüll bêé pòöst fàãcêé snýüg.</w:t>
+        <w:t>Ìn såäììd tõô õôf põôõôr füûll bèè põôst fåäcèè snüûg.</w:t>
       </w:r>
       <w:r>
         <w:rPr>
@@ -640,7 +640,7 @@
           <w:cs w:val="0"/>
           <w:lang w:val="fr-FR" w:eastAsia="zh-TW" w:bidi="ar-SA"/>
         </w:rPr>
-        <w:t>Întróôdýücééd îìmprýüdééncéé séééé sáæy ýünplééáæsîìng déévóônshîìréé áæccééptáæncéé sóôn.</w:t>
+        <w:t>Ïntrõödùýcêêd ìímprùýdêêncêê sêêêê sâây ùýnplêêââsìíng dêêvõönshìírêê ââccêêptââncêê sõön.</w:t>
       </w:r>
       <w:r>
         <w:rPr>
@@ -714,7 +714,7 @@
           <w:cs w:val="0"/>
           <w:lang w:val="fr-FR" w:eastAsia="zh-TW" w:bidi="ar-SA"/>
         </w:rPr>
-        <w:t>Ëxéêtéêr lòöngéêr wîìsdòöm gåáy nòör déêsîìgn åágéê.</w:t>
+        <w:t>Êxéètéèr löòngéèr wìîsdöòm gæây nöòr déèsìîgn æâgéè.</w:t>
       </w:r>
       <w:r>
         <w:rPr>
@@ -788,7 +788,7 @@
           <w:cs w:val="0"/>
           <w:lang w:val="fr-FR" w:eastAsia="zh-TW" w:bidi="ar-SA"/>
         </w:rPr>
-        <w:t>Äm wêëâãthêër tòö êëntêërêëd nòörlâãnd nòö ïîn shòöwïîng sêërvïîcêë.</w:t>
+        <w:t>Âm wëéåãthëér tóó ëéntëérëéd nóórlåãnd nóó îîn shóówîîng sëérvîîcëé.</w:t>
       </w:r>
       <w:r>
         <w:rPr>
@@ -862,7 +862,7 @@
           <w:cs w:val="0"/>
           <w:lang w:val="fr-FR" w:eastAsia="zh-TW" w:bidi="ar-SA"/>
         </w:rPr>
-        <w:t>Nóòr réêpéêæátéêd spéêæákìïng shy æáppéêtìïtéê.</w:t>
+        <w:t>Nòör rèëpèëäætèëd spèëäækíîng shy äæppèëtíîtèë.</w:t>
       </w:r>
       <w:r>
         <w:rPr>
@@ -936,7 +936,7 @@
           <w:cs w:val="0"/>
           <w:lang w:val="fr-FR" w:eastAsia="zh-TW" w:bidi="ar-SA"/>
         </w:rPr>
-        <w:t>Éxcïîtëèd ïît hâåstïîly âån pâåstüýrëè ïît ôöbsëèrvëè.</w:t>
+        <w:t>Êxcîítëéd îít hæástîíly æán pæástùúrëé îít òóbsëérvëé.</w:t>
       </w:r>
       <w:r>
         <w:rPr>
@@ -1010,7 +1010,7 @@
           <w:cs w:val="0"/>
           <w:lang w:val="fr-FR" w:eastAsia="zh-TW" w:bidi="ar-SA"/>
         </w:rPr>
-        <w:t>Snùüg häãnd hõöw däãrëê hëêrëê tõöõö.</w:t>
+        <w:t>Snúúg háând hòòw dáâréë héëréë tòòòò.</w:t>
       </w:r>
       <w:bookmarkStart w:id="0" w:name="_GoBack"/>
       <w:bookmarkEnd w:id="0"/>

--- a/Test_BP/Fol_2k_files_500(2)/fr-FR/file 500_2 - Copy (41).docx
+++ b/Test_BP/Fol_2k_files_500(2)/fr-FR/file 500_2 - Copy (41).docx
@@ -42,7 +42,7 @@
           <w:cs w:val="0"/>
           <w:lang w:val="fr-FR" w:eastAsia="zh-TW" w:bidi="ar-SA"/>
         </w:rPr>
-        <w:t>t ééxcéépt tõò sõò téémpéér múûtúûãál tãástéés mõòthéér.</w:t>
+        <w:t>t èèxcèèpt tôö sôö tèèmpèèr mûùtûùàãl tàãstèès môöthèèr.</w:t>
       </w:r>
       <w:r>
         <w:rPr>
@@ -116,7 +116,7 @@
           <w:cs w:val="0"/>
           <w:lang w:val="fr-FR" w:eastAsia="zh-TW" w:bidi="ar-SA"/>
         </w:rPr>
-        <w:t>Întëèrëèstëèd cýúltíîvààtëèd íîts cöóntíînýúíîng nöów yëèt ààrëè.</w:t>
+        <w:t>Íntèêrèêstèêd cûùltìíváâtèêd ìíts cöòntìínûùìíng nöòw yèêt áârèê.</w:t>
       </w:r>
       <w:r>
         <w:rPr>
@@ -190,7 +190,7 @@
           <w:cs w:val="0"/>
           <w:lang w:val="fr-FR" w:eastAsia="zh-TW" w:bidi="ar-SA"/>
         </w:rPr>
-        <w:t>Õüút ìïntèêrèêstèêd æäccèêptæäncèê óõüúr pæärtìïæälìïty æäffróõntìïng üúnplèêæäsæänt why æädd.</w:t>
+        <w:t>Òýüt íïntêërêëstêëd äæccêëptäæncêë öôýür päærtíïäælíïty äæffröôntíïng ýünplêëäæsäænt why äædd.</w:t>
       </w:r>
       <w:r>
         <w:rPr>
@@ -264,7 +264,7 @@
           <w:cs w:val="0"/>
           <w:lang w:val="fr-FR" w:eastAsia="zh-TW" w:bidi="ar-SA"/>
         </w:rPr>
-        <w:t>Éstéèéèm gãärdéèn méèn yéèt shy cöóùúrséè.</w:t>
+        <w:t>Éstêèêèm gáårdêèn mêèn yêèt shy cõòùúrsêè.</w:t>
       </w:r>
       <w:r>
         <w:rPr>
@@ -338,7 +338,7 @@
           <w:cs w:val="0"/>
           <w:lang w:val="fr-FR" w:eastAsia="zh-TW" w:bidi="ar-SA"/>
         </w:rPr>
-        <w:t>Cõônsüûltéèd üûp my tõôléèræãbly sõôméètìíméès péèrpéètüûæãl õôh.</w:t>
+        <w:t>Cõònsýûltëèd ýûp my tõòlëèráábly sõòmëètîïmëès pëèrpëètýûáál õòh.</w:t>
       </w:r>
       <w:r>
         <w:rPr>
@@ -412,7 +412,7 @@
           <w:cs w:val="0"/>
           <w:lang w:val="fr-FR" w:eastAsia="zh-TW" w:bidi="ar-SA"/>
         </w:rPr>
-        <w:t>Éxprèéssïîôôn ââccèéptââncèé ïîmprûûdèéncèé pâârtïîcûûlââr hââd èéâât ûûnsââtïîââblèé.</w:t>
+        <w:t>Éxprêêssïîöõn ááccêêptááncêê ïîmprùûdêêncêê páártïîcùûláár háád êêáát ùûnsáátïîááblêê.</w:t>
       </w:r>
       <w:r>
         <w:rPr>
@@ -492,7 +492,7 @@
           <w:cs w:val="0"/>
           <w:lang w:val="fr-FR" w:eastAsia="zh-TW" w:bidi="ar-SA"/>
         </w:rPr>
-        <w:t>Håâd dëênõõtîìng prõõpëêrly jõõîìntùürëê yõõùü õõccåâsîìõõn dîìrëêctly råâîìllëêry.</w:t>
+        <w:t>Háãd dèënóötíïng próöpèërly jóöíïntúürèë yóöúü óöccáãsíïóön díïrèëctly ráãíïllèëry.</w:t>
       </w:r>
       <w:r>
         <w:rPr>
@@ -566,7 +566,7 @@
           <w:cs w:val="0"/>
           <w:lang w:val="fr-FR" w:eastAsia="zh-TW" w:bidi="ar-SA"/>
         </w:rPr>
-        <w:t>Ìn såäììd tõô õôf põôõôr füûll bèè põôst fåäcèè snüûg.</w:t>
+        <w:t>Ín såâííd tõö õöf põöõör fýúll béê põöst fåâcéê snýúg.</w:t>
       </w:r>
       <w:r>
         <w:rPr>
@@ -640,7 +640,7 @@
           <w:cs w:val="0"/>
           <w:lang w:val="fr-FR" w:eastAsia="zh-TW" w:bidi="ar-SA"/>
         </w:rPr>
-        <w:t>Ïntrõödùýcêêd ìímprùýdêêncêê sêêêê sâây ùýnplêêââsìíng dêêvõönshìírêê ââccêêptââncêê sõön.</w:t>
+        <w:t>Íntrôòdüúcêéd ììmprüúdêéncêé sêéêé sãày üúnplêéãàsììng dêévôònshììrêé ãàccêéptãàncêé sôòn.</w:t>
       </w:r>
       <w:r>
         <w:rPr>
@@ -714,7 +714,7 @@
           <w:cs w:val="0"/>
           <w:lang w:val="fr-FR" w:eastAsia="zh-TW" w:bidi="ar-SA"/>
         </w:rPr>
-        <w:t>Êxéètéèr löòngéèr wìîsdöòm gæây nöòr déèsìîgn æâgéè.</w:t>
+        <w:t>Êxèètèèr lõòngèèr wïîsdõòm gâãy nõòr dèèsïîgn âãgèè.</w:t>
       </w:r>
       <w:r>
         <w:rPr>
@@ -788,7 +788,7 @@
           <w:cs w:val="0"/>
           <w:lang w:val="fr-FR" w:eastAsia="zh-TW" w:bidi="ar-SA"/>
         </w:rPr>
-        <w:t>Âm wëéåãthëér tóó ëéntëérëéd nóórlåãnd nóó îîn shóówîîng sëérvîîcëé.</w:t>
+        <w:t>Æm wëèáãthëèr tõó ëèntëèrëèd nõórláãnd nõó ìîn shõówìîng sëèrvìîcëè.</w:t>
       </w:r>
       <w:r>
         <w:rPr>
@@ -862,7 +862,7 @@
           <w:cs w:val="0"/>
           <w:lang w:val="fr-FR" w:eastAsia="zh-TW" w:bidi="ar-SA"/>
         </w:rPr>
-        <w:t>Nòör rèëpèëäætèëd spèëäækíîng shy äæppèëtíîtèë.</w:t>
+        <w:t>Nôör rêêpêêæätêêd spêêæäkíîng shy æäppêêtíîtêê.</w:t>
       </w:r>
       <w:r>
         <w:rPr>
@@ -936,7 +936,7 @@
           <w:cs w:val="0"/>
           <w:lang w:val="fr-FR" w:eastAsia="zh-TW" w:bidi="ar-SA"/>
         </w:rPr>
-        <w:t>Êxcîítëéd îít hæástîíly æán pæástùúrëé îít òóbsëérvëé.</w:t>
+        <w:t>Êxcîïtèéd îït hàástîïly àán pàástùürèé îït õõbsèérvèé.</w:t>
       </w:r>
       <w:r>
         <w:rPr>
@@ -1010,7 +1010,7 @@
           <w:cs w:val="0"/>
           <w:lang w:val="fr-FR" w:eastAsia="zh-TW" w:bidi="ar-SA"/>
         </w:rPr>
-        <w:t>Snúúg háând hòòw dáâréë héëréë tòòòò.</w:t>
+        <w:t>Snüýg hãànd hõòw dãàréë héëréë tõòõò.</w:t>
       </w:r>
       <w:bookmarkStart w:id="0" w:name="_GoBack"/>
       <w:bookmarkEnd w:id="0"/>
